--- a/отчет.docx
+++ b/отчет.docx
@@ -2857,45 +2857,25 @@
     </w:p>
     <w:p/>
     <w:p/>
-    <w:p>
-      <w:pPr>
-        <w:rPr>
-          <w:lang w:val="en-US"/>
-        </w:rPr>
-      </w:pPr>
-    </w:p>
-    <w:p>
-      <w:pPr>
-        <w:rPr>
-          <w:lang w:val="en-US"/>
-        </w:rPr>
-      </w:pPr>
+    <w:p/>
+    <w:p>
       <w:r>
         <w:lastRenderedPageBreak/>
         <w:t>Напишем</w:t>
       </w:r>
       <w:r>
-        <w:rPr>
-          <w:lang w:val="en-US"/>
-        </w:rPr>
         <w:t xml:space="preserve"> </w:t>
       </w:r>
       <w:r>
         <w:t>первый</w:t>
       </w:r>
       <w:r>
-        <w:rPr>
-          <w:lang w:val="en-US"/>
-        </w:rPr>
         <w:t xml:space="preserve"> </w:t>
       </w:r>
       <w:r>
         <w:t>сценарий</w:t>
       </w:r>
       <w:r>
-        <w:rPr>
-          <w:lang w:val="en-US"/>
-        </w:rPr>
         <w:t>:</w:t>
       </w:r>
     </w:p>
@@ -3328,8 +3308,19 @@
       </w:pPr>
     </w:p>
     <w:p>
-      <w:r>
-        <w:t xml:space="preserve">Запустим </w:t>
+      <w:pPr>
+        <w:rPr>
+          <w:lang w:val="en-US"/>
+        </w:rPr>
+      </w:pPr>
+      <w:r>
+        <w:t>Запустим</w:t>
+      </w:r>
+      <w:r>
+        <w:rPr>
+          <w:lang w:val="en-US"/>
+        </w:rPr>
+        <w:t xml:space="preserve"> </w:t>
       </w:r>
       <w:proofErr w:type="gramStart"/>
       <w:r>
@@ -3339,22 +3330,31 @@
         <w:t>Stability</w:t>
       </w:r>
       <w:r>
+        <w:rPr>
+          <w:lang w:val="en-US"/>
+        </w:rPr>
+        <w:t xml:space="preserve">  </w:t>
+      </w:r>
+      <w:r>
+        <w:t>для</w:t>
+      </w:r>
+      <w:proofErr w:type="gramEnd"/>
+      <w:r>
+        <w:rPr>
+          <w:lang w:val="en-US"/>
+        </w:rPr>
         <w:t xml:space="preserve"> </w:t>
       </w:r>
       <w:r>
-        <w:t xml:space="preserve"> для</w:t>
-      </w:r>
-      <w:proofErr w:type="gramEnd"/>
-      <w:r>
-        <w:t xml:space="preserve"> </w:t>
-      </w:r>
-      <w:r>
         <w:rPr>
           <w:lang w:val="en-US"/>
         </w:rPr>
         <w:t>Cities</w:t>
       </w:r>
       <w:r>
+        <w:rPr>
+          <w:lang w:val="en-US"/>
+        </w:rPr>
         <w:t>:</w:t>
       </w:r>
     </w:p>
@@ -4025,6 +4025,9 @@
     </w:p>
     <w:p>
       <w:r>
+        <w:rPr>
+          <w:noProof/>
+        </w:rPr>
         <w:drawing>
           <wp:inline distT="0" distB="0" distL="0" distR="0" wp14:anchorId="19CC97DB" wp14:editId="1512A154">
             <wp:extent cx="5940425" cy="1250315"/>
@@ -4064,6 +4067,9 @@
     </w:p>
     <w:p>
       <w:r>
+        <w:rPr>
+          <w:noProof/>
+        </w:rPr>
         <w:drawing>
           <wp:inline distT="0" distB="0" distL="0" distR="0" wp14:anchorId="6551BB6D" wp14:editId="1B98ECF4">
             <wp:extent cx="5940425" cy="1540510"/>
@@ -4489,6 +4495,7 @@
           <w:color w:val="F8F8F2"/>
           <w:sz w:val="18"/>
           <w:szCs w:val="18"/>
+          <w:lang w:val="en-US"/>
         </w:rPr>
       </w:pPr>
       <w:r>
@@ -4507,8 +4514,18 @@
           <w:color w:val="6272A4"/>
           <w:sz w:val="18"/>
           <w:szCs w:val="18"/>
-        </w:rPr>
-        <w:t>// полка</w:t>
+          <w:lang w:val="en-US"/>
+        </w:rPr>
+        <w:t xml:space="preserve">// </w:t>
+      </w:r>
+      <w:r>
+        <w:rPr>
+          <w:rFonts w:ascii="Menlo" w:hAnsi="Menlo" w:cs="Menlo"/>
+          <w:color w:val="6272A4"/>
+          <w:sz w:val="18"/>
+          <w:szCs w:val="18"/>
+        </w:rPr>
+        <w:t>полка</w:t>
       </w:r>
     </w:p>
     <w:p>
@@ -4520,6 +4537,7 @@
           <w:color w:val="F8F8F2"/>
           <w:sz w:val="18"/>
           <w:szCs w:val="18"/>
+          <w:lang w:val="en-US"/>
         </w:rPr>
       </w:pPr>
       <w:r>
@@ -4528,6 +4546,7 @@
           <w:color w:val="F8F8F2"/>
           <w:sz w:val="18"/>
           <w:szCs w:val="18"/>
+          <w:lang w:val="en-US"/>
         </w:rPr>
         <w:lastRenderedPageBreak/>
         <w:t xml:space="preserve">      </w:t>
@@ -4540,6 +4559,7 @@
           <w:color w:val="BD93F9"/>
           <w:sz w:val="18"/>
           <w:szCs w:val="18"/>
+          <w:lang w:val="en-US"/>
         </w:rPr>
         <w:t>constantUsersPerSec</w:t>
       </w:r>
@@ -4550,6 +4570,7 @@
           <w:color w:val="F8F8F2"/>
           <w:sz w:val="18"/>
           <w:szCs w:val="18"/>
+          <w:lang w:val="en-US"/>
         </w:rPr>
         <w:t>(</w:t>
       </w:r>
@@ -4560,6 +4581,7 @@
           <w:color w:val="BD93F9"/>
           <w:sz w:val="18"/>
           <w:szCs w:val="18"/>
+          <w:lang w:val="en-US"/>
         </w:rPr>
         <w:t>10</w:t>
       </w:r>
@@ -4569,26 +4591,27 @@
           <w:color w:val="F8F8F2"/>
           <w:sz w:val="18"/>
           <w:szCs w:val="18"/>
+          <w:lang w:val="en-US"/>
         </w:rPr>
         <w:t xml:space="preserve">) </w:t>
       </w:r>
-      <w:proofErr w:type="spellStart"/>
       <w:r>
         <w:rPr>
           <w:rFonts w:ascii="Menlo" w:hAnsi="Menlo" w:cs="Menlo"/>
           <w:color w:val="BD93F9"/>
           <w:sz w:val="18"/>
           <w:szCs w:val="18"/>
+          <w:lang w:val="en-US"/>
         </w:rPr>
         <w:t>during</w:t>
       </w:r>
-      <w:proofErr w:type="spellEnd"/>
       <w:r>
         <w:rPr>
           <w:rFonts w:ascii="Menlo" w:hAnsi="Menlo" w:cs="Menlo"/>
           <w:color w:val="F8F8F2"/>
           <w:sz w:val="18"/>
           <w:szCs w:val="18"/>
+          <w:lang w:val="en-US"/>
         </w:rPr>
         <w:t>(</w:t>
       </w:r>
@@ -4598,6 +4621,7 @@
           <w:color w:val="BD93F9"/>
           <w:sz w:val="18"/>
           <w:szCs w:val="18"/>
+          <w:lang w:val="en-US"/>
         </w:rPr>
         <w:t>3</w:t>
       </w:r>
@@ -4607,26 +4631,27 @@
           <w:color w:val="F8F8F2"/>
           <w:sz w:val="18"/>
           <w:szCs w:val="18"/>
+          <w:lang w:val="en-US"/>
         </w:rPr>
         <w:t xml:space="preserve"> </w:t>
       </w:r>
-      <w:proofErr w:type="spellStart"/>
       <w:r>
         <w:rPr>
           <w:rFonts w:ascii="Menlo" w:hAnsi="Menlo" w:cs="Menlo"/>
           <w:color w:val="BD93F9"/>
           <w:sz w:val="18"/>
           <w:szCs w:val="18"/>
+          <w:lang w:val="en-US"/>
         </w:rPr>
         <w:t>minutes</w:t>
       </w:r>
-      <w:proofErr w:type="spellEnd"/>
       <w:r>
         <w:rPr>
           <w:rFonts w:ascii="Menlo" w:hAnsi="Menlo" w:cs="Menlo"/>
           <w:color w:val="F8F8F2"/>
           <w:sz w:val="18"/>
           <w:szCs w:val="18"/>
+          <w:lang w:val="en-US"/>
         </w:rPr>
         <w:t>)</w:t>
       </w:r>
@@ -4640,6 +4665,7 @@
           <w:color w:val="F8F8F2"/>
           <w:sz w:val="18"/>
           <w:szCs w:val="18"/>
+          <w:lang w:val="en-US"/>
         </w:rPr>
       </w:pPr>
       <w:r>
@@ -4648,18 +4674,55 @@
           <w:color w:val="F8F8F2"/>
           <w:sz w:val="18"/>
           <w:szCs w:val="18"/>
+          <w:lang w:val="en-US"/>
         </w:rPr>
         <w:t xml:space="preserve">   </w:t>
       </w:r>
     </w:p>
-    <w:p/>
-    <w:p>
-      <w:r>
-        <w:t>Результат на грани. Чуть больше запросов, и начинаются ошибки</w:t>
-      </w:r>
-    </w:p>
-    <w:p>
-      <w:r>
+    <w:p>
+      <w:pPr>
+        <w:rPr>
+          <w:lang w:val="en-US"/>
+        </w:rPr>
+      </w:pPr>
+    </w:p>
+    <w:p>
+      <w:r>
+        <w:t>Результат</w:t>
+      </w:r>
+      <w:r>
+        <w:rPr>
+          <w:lang w:val="en-US"/>
+        </w:rPr>
+        <w:t xml:space="preserve"> </w:t>
+      </w:r>
+      <w:r>
+        <w:t>на</w:t>
+      </w:r>
+      <w:r>
+        <w:rPr>
+          <w:lang w:val="en-US"/>
+        </w:rPr>
+        <w:t xml:space="preserve"> </w:t>
+      </w:r>
+      <w:r>
+        <w:t>грани</w:t>
+      </w:r>
+      <w:r>
+        <w:rPr>
+          <w:lang w:val="en-US"/>
+        </w:rPr>
+        <w:t xml:space="preserve">. </w:t>
+      </w:r>
+      <w:r>
+        <w:t>Чуть больше запросов, и начинаются ошибки</w:t>
+      </w:r>
+    </w:p>
+    <w:p>
+      <w:r>
+        <w:rPr>
+          <w:noProof/>
+        </w:rPr>
         <w:drawing>
           <wp:inline distT="0" distB="0" distL="0" distR="0" wp14:anchorId="362D2E4A" wp14:editId="31DCDCA0">
             <wp:extent cx="5940425" cy="3379470"/>
@@ -4698,7 +4761,598 @@
       </w:r>
     </w:p>
     <w:p/>
-    <w:p/>
+    <w:p>
+      <w:r>
+        <w:t>В чате увидел, что обновили версию приложения</w:t>
+      </w:r>
+    </w:p>
+    <w:p>
+      <w:r>
+        <w:t>ghcr.io/</w:t>
+      </w:r>
+      <w:proofErr w:type="spellStart"/>
+      <w:r>
+        <w:t>ldest</w:t>
+      </w:r>
+      <w:proofErr w:type="spellEnd"/>
+      <w:r>
+        <w:t>/</w:t>
+      </w:r>
+      <w:proofErr w:type="spellStart"/>
+      <w:r>
+        <w:t>sre</w:t>
+      </w:r>
+      <w:proofErr w:type="spellEnd"/>
+      <w:r>
+        <w:t>-course/</w:t>
+      </w:r>
+      <w:proofErr w:type="gramStart"/>
+      <w:r>
+        <w:t>api:b</w:t>
+      </w:r>
+      <w:proofErr w:type="gramEnd"/>
+      <w:r>
+        <w:t>110f40</w:t>
+      </w:r>
+    </w:p>
+    <w:p>
+      <w:pPr>
+        <w:rPr>
+          <w:lang w:val="en-US"/>
+        </w:rPr>
+      </w:pPr>
+    </w:p>
+    <w:p>
+      <w:pPr>
+        <w:shd w:val="clear" w:color="auto" w:fill="282A36"/>
+        <w:spacing w:line="270" w:lineRule="atLeast"/>
+        <w:rPr>
+          <w:rFonts w:ascii="Menlo" w:hAnsi="Menlo" w:cs="Menlo"/>
+          <w:color w:val="F8F8F2"/>
+          <w:sz w:val="18"/>
+          <w:szCs w:val="18"/>
+          <w:lang w:val="en-US"/>
+        </w:rPr>
+      </w:pPr>
+      <w:proofErr w:type="spellStart"/>
+      <w:r>
+        <w:rPr>
+          <w:rFonts w:ascii="Menlo" w:hAnsi="Menlo" w:cs="Menlo"/>
+          <w:color w:val="8BE9FD"/>
+          <w:sz w:val="18"/>
+          <w:szCs w:val="18"/>
+          <w:lang w:val="en-US"/>
+        </w:rPr>
+        <w:t>WeatherForecastScenario</w:t>
+      </w:r>
+      <w:r>
+        <w:rPr>
+          <w:rFonts w:ascii="Menlo" w:hAnsi="Menlo" w:cs="Menlo"/>
+          <w:color w:val="F8F8F2"/>
+          <w:sz w:val="18"/>
+          <w:szCs w:val="18"/>
+          <w:lang w:val="en-US"/>
+        </w:rPr>
+        <w:t>.</w:t>
+      </w:r>
+      <w:r>
+        <w:rPr>
+          <w:rFonts w:ascii="Menlo" w:hAnsi="Menlo" w:cs="Menlo"/>
+          <w:color w:val="BD93F9"/>
+          <w:sz w:val="18"/>
+          <w:szCs w:val="18"/>
+          <w:lang w:val="en-US"/>
+        </w:rPr>
+        <w:t>scn</w:t>
+      </w:r>
+      <w:r>
+        <w:rPr>
+          <w:rFonts w:ascii="Menlo" w:hAnsi="Menlo" w:cs="Menlo"/>
+          <w:color w:val="F8F8F2"/>
+          <w:sz w:val="18"/>
+          <w:szCs w:val="18"/>
+          <w:lang w:val="en-US"/>
+        </w:rPr>
+        <w:t>.</w:t>
+      </w:r>
+      <w:r>
+        <w:rPr>
+          <w:rFonts w:ascii="Menlo" w:hAnsi="Menlo" w:cs="Menlo"/>
+          <w:color w:val="BD93F9"/>
+          <w:sz w:val="18"/>
+          <w:szCs w:val="18"/>
+          <w:lang w:val="en-US"/>
+        </w:rPr>
+        <w:t>inject</w:t>
+      </w:r>
+      <w:proofErr w:type="spellEnd"/>
+      <w:r>
+        <w:rPr>
+          <w:rFonts w:ascii="Menlo" w:hAnsi="Menlo" w:cs="Menlo"/>
+          <w:color w:val="F8F8F2"/>
+          <w:sz w:val="18"/>
+          <w:szCs w:val="18"/>
+          <w:lang w:val="en-US"/>
+        </w:rPr>
+        <w:t>(</w:t>
+      </w:r>
+    </w:p>
+    <w:p>
+      <w:pPr>
+        <w:shd w:val="clear" w:color="auto" w:fill="282A36"/>
+        <w:spacing w:line="270" w:lineRule="atLeast"/>
+        <w:rPr>
+          <w:rFonts w:ascii="Menlo" w:hAnsi="Menlo" w:cs="Menlo"/>
+          <w:color w:val="F8F8F2"/>
+          <w:sz w:val="18"/>
+          <w:szCs w:val="18"/>
+          <w:lang w:val="en-US"/>
+        </w:rPr>
+      </w:pPr>
+      <w:r>
+        <w:rPr>
+          <w:rFonts w:ascii="Menlo" w:hAnsi="Menlo" w:cs="Menlo"/>
+          <w:color w:val="F8F8F2"/>
+          <w:sz w:val="18"/>
+          <w:szCs w:val="18"/>
+          <w:lang w:val="en-US"/>
+        </w:rPr>
+        <w:t xml:space="preserve">      </w:t>
+      </w:r>
+      <w:r>
+        <w:rPr>
+          <w:rFonts w:ascii="Menlo" w:hAnsi="Menlo" w:cs="Menlo"/>
+          <w:color w:val="6272A4"/>
+          <w:sz w:val="18"/>
+          <w:szCs w:val="18"/>
+          <w:lang w:val="en-US"/>
+        </w:rPr>
+        <w:t xml:space="preserve">// </w:t>
+      </w:r>
+      <w:r>
+        <w:rPr>
+          <w:rFonts w:ascii="Menlo" w:hAnsi="Menlo" w:cs="Menlo"/>
+          <w:color w:val="6272A4"/>
+          <w:sz w:val="18"/>
+          <w:szCs w:val="18"/>
+        </w:rPr>
+        <w:t>разгон</w:t>
+      </w:r>
+    </w:p>
+    <w:p>
+      <w:pPr>
+        <w:shd w:val="clear" w:color="auto" w:fill="282A36"/>
+        <w:spacing w:line="270" w:lineRule="atLeast"/>
+        <w:rPr>
+          <w:rFonts w:ascii="Menlo" w:hAnsi="Menlo" w:cs="Menlo"/>
+          <w:color w:val="F8F8F2"/>
+          <w:sz w:val="18"/>
+          <w:szCs w:val="18"/>
+          <w:lang w:val="en-US"/>
+        </w:rPr>
+      </w:pPr>
+      <w:r>
+        <w:rPr>
+          <w:rFonts w:ascii="Menlo" w:hAnsi="Menlo" w:cs="Menlo"/>
+          <w:color w:val="F8F8F2"/>
+          <w:sz w:val="18"/>
+          <w:szCs w:val="18"/>
+          <w:lang w:val="en-US"/>
+        </w:rPr>
+        <w:t xml:space="preserve">      </w:t>
+      </w:r>
+      <w:proofErr w:type="spellStart"/>
+      <w:proofErr w:type="gramStart"/>
+      <w:r>
+        <w:rPr>
+          <w:rFonts w:ascii="Menlo" w:hAnsi="Menlo" w:cs="Menlo"/>
+          <w:color w:val="BD93F9"/>
+          <w:sz w:val="18"/>
+          <w:szCs w:val="18"/>
+          <w:lang w:val="en-US"/>
+        </w:rPr>
+        <w:t>rampUsersPerSec</w:t>
+      </w:r>
+      <w:proofErr w:type="spellEnd"/>
+      <w:r>
+        <w:rPr>
+          <w:rFonts w:ascii="Menlo" w:hAnsi="Menlo" w:cs="Menlo"/>
+          <w:color w:val="F8F8F2"/>
+          <w:sz w:val="18"/>
+          <w:szCs w:val="18"/>
+          <w:lang w:val="en-US"/>
+        </w:rPr>
+        <w:t>(</w:t>
+      </w:r>
+      <w:proofErr w:type="gramEnd"/>
+      <w:r>
+        <w:rPr>
+          <w:rFonts w:ascii="Menlo" w:hAnsi="Menlo" w:cs="Menlo"/>
+          <w:color w:val="BD93F9"/>
+          <w:sz w:val="18"/>
+          <w:szCs w:val="18"/>
+          <w:lang w:val="en-US"/>
+        </w:rPr>
+        <w:t>0</w:t>
+      </w:r>
+      <w:r>
+        <w:rPr>
+          <w:rFonts w:ascii="Menlo" w:hAnsi="Menlo" w:cs="Menlo"/>
+          <w:color w:val="F8F8F2"/>
+          <w:sz w:val="18"/>
+          <w:szCs w:val="18"/>
+          <w:lang w:val="en-US"/>
+        </w:rPr>
+        <w:t xml:space="preserve">) </w:t>
+      </w:r>
+      <w:r>
+        <w:rPr>
+          <w:rFonts w:ascii="Menlo" w:hAnsi="Menlo" w:cs="Menlo"/>
+          <w:color w:val="BD93F9"/>
+          <w:sz w:val="18"/>
+          <w:szCs w:val="18"/>
+          <w:lang w:val="en-US"/>
+        </w:rPr>
+        <w:t>to</w:t>
+      </w:r>
+      <w:r>
+        <w:rPr>
+          <w:rFonts w:ascii="Menlo" w:hAnsi="Menlo" w:cs="Menlo"/>
+          <w:color w:val="F8F8F2"/>
+          <w:sz w:val="18"/>
+          <w:szCs w:val="18"/>
+          <w:lang w:val="en-US"/>
+        </w:rPr>
+        <w:t xml:space="preserve"> </w:t>
+      </w:r>
+      <w:r>
+        <w:rPr>
+          <w:rFonts w:ascii="Menlo" w:hAnsi="Menlo" w:cs="Menlo"/>
+          <w:color w:val="BD93F9"/>
+          <w:sz w:val="18"/>
+          <w:szCs w:val="18"/>
+          <w:lang w:val="en-US"/>
+        </w:rPr>
+        <w:t>4</w:t>
+      </w:r>
+      <w:r>
+        <w:rPr>
+          <w:rFonts w:ascii="Menlo" w:hAnsi="Menlo" w:cs="Menlo"/>
+          <w:color w:val="F8F8F2"/>
+          <w:sz w:val="18"/>
+          <w:szCs w:val="18"/>
+          <w:lang w:val="en-US"/>
+        </w:rPr>
+        <w:t xml:space="preserve"> </w:t>
+      </w:r>
+      <w:r>
+        <w:rPr>
+          <w:rFonts w:ascii="Menlo" w:hAnsi="Menlo" w:cs="Menlo"/>
+          <w:color w:val="BD93F9"/>
+          <w:sz w:val="18"/>
+          <w:szCs w:val="18"/>
+          <w:lang w:val="en-US"/>
+        </w:rPr>
+        <w:t>during</w:t>
+      </w:r>
+      <w:r>
+        <w:rPr>
+          <w:rFonts w:ascii="Menlo" w:hAnsi="Menlo" w:cs="Menlo"/>
+          <w:color w:val="F8F8F2"/>
+          <w:sz w:val="18"/>
+          <w:szCs w:val="18"/>
+          <w:lang w:val="en-US"/>
+        </w:rPr>
+        <w:t>(</w:t>
+      </w:r>
+      <w:r>
+        <w:rPr>
+          <w:rFonts w:ascii="Menlo" w:hAnsi="Menlo" w:cs="Menlo"/>
+          <w:color w:val="BD93F9"/>
+          <w:sz w:val="18"/>
+          <w:szCs w:val="18"/>
+          <w:lang w:val="en-US"/>
+        </w:rPr>
+        <w:t>10</w:t>
+      </w:r>
+      <w:r>
+        <w:rPr>
+          <w:rFonts w:ascii="Menlo" w:hAnsi="Menlo" w:cs="Menlo"/>
+          <w:color w:val="F8F8F2"/>
+          <w:sz w:val="18"/>
+          <w:szCs w:val="18"/>
+          <w:lang w:val="en-US"/>
+        </w:rPr>
+        <w:t xml:space="preserve"> </w:t>
+      </w:r>
+      <w:r>
+        <w:rPr>
+          <w:rFonts w:ascii="Menlo" w:hAnsi="Menlo" w:cs="Menlo"/>
+          <w:color w:val="BD93F9"/>
+          <w:sz w:val="18"/>
+          <w:szCs w:val="18"/>
+          <w:lang w:val="en-US"/>
+        </w:rPr>
+        <w:t>seconds</w:t>
+      </w:r>
+      <w:r>
+        <w:rPr>
+          <w:rFonts w:ascii="Menlo" w:hAnsi="Menlo" w:cs="Menlo"/>
+          <w:color w:val="F8F8F2"/>
+          <w:sz w:val="18"/>
+          <w:szCs w:val="18"/>
+          <w:lang w:val="en-US"/>
+        </w:rPr>
+        <w:t>),</w:t>
+      </w:r>
+    </w:p>
+    <w:p>
+      <w:pPr>
+        <w:shd w:val="clear" w:color="auto" w:fill="282A36"/>
+        <w:spacing w:line="270" w:lineRule="atLeast"/>
+        <w:rPr>
+          <w:rFonts w:ascii="Menlo" w:hAnsi="Menlo" w:cs="Menlo"/>
+          <w:color w:val="F8F8F2"/>
+          <w:sz w:val="18"/>
+          <w:szCs w:val="18"/>
+          <w:lang w:val="en-US"/>
+        </w:rPr>
+      </w:pPr>
+      <w:r>
+        <w:rPr>
+          <w:rFonts w:ascii="Menlo" w:hAnsi="Menlo" w:cs="Menlo"/>
+          <w:color w:val="F8F8F2"/>
+          <w:sz w:val="18"/>
+          <w:szCs w:val="18"/>
+          <w:lang w:val="en-US"/>
+        </w:rPr>
+        <w:t xml:space="preserve">      </w:t>
+      </w:r>
+    </w:p>
+    <w:p>
+      <w:pPr>
+        <w:shd w:val="clear" w:color="auto" w:fill="282A36"/>
+        <w:spacing w:line="270" w:lineRule="atLeast"/>
+        <w:rPr>
+          <w:rFonts w:ascii="Menlo" w:hAnsi="Menlo" w:cs="Menlo"/>
+          <w:color w:val="F8F8F2"/>
+          <w:sz w:val="18"/>
+          <w:szCs w:val="18"/>
+        </w:rPr>
+      </w:pPr>
+      <w:r>
+        <w:rPr>
+          <w:rFonts w:ascii="Menlo" w:hAnsi="Menlo" w:cs="Menlo"/>
+          <w:color w:val="F8F8F2"/>
+          <w:sz w:val="18"/>
+          <w:szCs w:val="18"/>
+          <w:lang w:val="en-US"/>
+        </w:rPr>
+        <w:t xml:space="preserve">      </w:t>
+      </w:r>
+      <w:r>
+        <w:rPr>
+          <w:rFonts w:ascii="Menlo" w:hAnsi="Menlo" w:cs="Menlo"/>
+          <w:color w:val="6272A4"/>
+          <w:sz w:val="18"/>
+          <w:szCs w:val="18"/>
+        </w:rPr>
+        <w:t>// полка</w:t>
+      </w:r>
+    </w:p>
+    <w:p>
+      <w:pPr>
+        <w:shd w:val="clear" w:color="auto" w:fill="282A36"/>
+        <w:spacing w:line="270" w:lineRule="atLeast"/>
+        <w:rPr>
+          <w:rFonts w:ascii="Menlo" w:hAnsi="Menlo" w:cs="Menlo"/>
+          <w:color w:val="F8F8F2"/>
+          <w:sz w:val="18"/>
+          <w:szCs w:val="18"/>
+        </w:rPr>
+      </w:pPr>
+      <w:r>
+        <w:rPr>
+          <w:rFonts w:ascii="Menlo" w:hAnsi="Menlo" w:cs="Menlo"/>
+          <w:color w:val="F8F8F2"/>
+          <w:sz w:val="18"/>
+          <w:szCs w:val="18"/>
+        </w:rPr>
+        <w:t xml:space="preserve">      </w:t>
+      </w:r>
+      <w:proofErr w:type="spellStart"/>
+      <w:proofErr w:type="gramStart"/>
+      <w:r>
+        <w:rPr>
+          <w:rFonts w:ascii="Menlo" w:hAnsi="Menlo" w:cs="Menlo"/>
+          <w:color w:val="BD93F9"/>
+          <w:sz w:val="18"/>
+          <w:szCs w:val="18"/>
+        </w:rPr>
+        <w:t>constantUsersPerSec</w:t>
+      </w:r>
+      <w:proofErr w:type="spellEnd"/>
+      <w:r>
+        <w:rPr>
+          <w:rFonts w:ascii="Menlo" w:hAnsi="Menlo" w:cs="Menlo"/>
+          <w:color w:val="F8F8F2"/>
+          <w:sz w:val="18"/>
+          <w:szCs w:val="18"/>
+        </w:rPr>
+        <w:t>(</w:t>
+      </w:r>
+      <w:proofErr w:type="gramEnd"/>
+      <w:r>
+        <w:rPr>
+          <w:rFonts w:ascii="Menlo" w:hAnsi="Menlo" w:cs="Menlo"/>
+          <w:color w:val="BD93F9"/>
+          <w:sz w:val="18"/>
+          <w:szCs w:val="18"/>
+        </w:rPr>
+        <w:t>20</w:t>
+      </w:r>
+      <w:r>
+        <w:rPr>
+          <w:rFonts w:ascii="Menlo" w:hAnsi="Menlo" w:cs="Menlo"/>
+          <w:color w:val="F8F8F2"/>
+          <w:sz w:val="18"/>
+          <w:szCs w:val="18"/>
+        </w:rPr>
+        <w:t xml:space="preserve">) </w:t>
+      </w:r>
+      <w:proofErr w:type="spellStart"/>
+      <w:r>
+        <w:rPr>
+          <w:rFonts w:ascii="Menlo" w:hAnsi="Menlo" w:cs="Menlo"/>
+          <w:color w:val="BD93F9"/>
+          <w:sz w:val="18"/>
+          <w:szCs w:val="18"/>
+        </w:rPr>
+        <w:t>during</w:t>
+      </w:r>
+      <w:proofErr w:type="spellEnd"/>
+      <w:r>
+        <w:rPr>
+          <w:rFonts w:ascii="Menlo" w:hAnsi="Menlo" w:cs="Menlo"/>
+          <w:color w:val="F8F8F2"/>
+          <w:sz w:val="18"/>
+          <w:szCs w:val="18"/>
+        </w:rPr>
+        <w:t>(</w:t>
+      </w:r>
+      <w:r>
+        <w:rPr>
+          <w:rFonts w:ascii="Menlo" w:hAnsi="Menlo" w:cs="Menlo"/>
+          <w:color w:val="BD93F9"/>
+          <w:sz w:val="18"/>
+          <w:szCs w:val="18"/>
+        </w:rPr>
+        <w:t>1</w:t>
+      </w:r>
+      <w:r>
+        <w:rPr>
+          <w:rFonts w:ascii="Menlo" w:hAnsi="Menlo" w:cs="Menlo"/>
+          <w:color w:val="F8F8F2"/>
+          <w:sz w:val="18"/>
+          <w:szCs w:val="18"/>
+        </w:rPr>
+        <w:t xml:space="preserve"> </w:t>
+      </w:r>
+      <w:proofErr w:type="spellStart"/>
+      <w:r>
+        <w:rPr>
+          <w:rFonts w:ascii="Menlo" w:hAnsi="Menlo" w:cs="Menlo"/>
+          <w:color w:val="BD93F9"/>
+          <w:sz w:val="18"/>
+          <w:szCs w:val="18"/>
+        </w:rPr>
+        <w:t>minute</w:t>
+      </w:r>
+      <w:proofErr w:type="spellEnd"/>
+      <w:r>
+        <w:rPr>
+          <w:rFonts w:ascii="Menlo" w:hAnsi="Menlo" w:cs="Menlo"/>
+          <w:color w:val="F8F8F2"/>
+          <w:sz w:val="18"/>
+          <w:szCs w:val="18"/>
+        </w:rPr>
+        <w:t>)</w:t>
+      </w:r>
+    </w:p>
+    <w:p>
+      <w:pPr>
+        <w:shd w:val="clear" w:color="auto" w:fill="282A36"/>
+        <w:spacing w:line="270" w:lineRule="atLeast"/>
+        <w:rPr>
+          <w:rFonts w:ascii="Menlo" w:hAnsi="Menlo" w:cs="Menlo"/>
+          <w:color w:val="F8F8F2"/>
+          <w:sz w:val="18"/>
+          <w:szCs w:val="18"/>
+        </w:rPr>
+      </w:pPr>
+      <w:r>
+        <w:rPr>
+          <w:rFonts w:ascii="Menlo" w:hAnsi="Menlo" w:cs="Menlo"/>
+          <w:color w:val="F8F8F2"/>
+          <w:sz w:val="18"/>
+          <w:szCs w:val="18"/>
+        </w:rPr>
+        <w:t xml:space="preserve">    ),</w:t>
+      </w:r>
+    </w:p>
+    <w:p>
+      <w:pPr>
+        <w:rPr>
+          <w:lang w:val="en-US"/>
+        </w:rPr>
+      </w:pPr>
+    </w:p>
+    <w:p>
+      <w:r>
+        <w:t>Результаты заметно улучшились</w:t>
+      </w:r>
+    </w:p>
+    <w:p>
+      <w:pPr>
+        <w:rPr>
+          <w:lang w:val="en-US"/>
+        </w:rPr>
+      </w:pPr>
+    </w:p>
+    <w:p>
+      <w:pPr>
+        <w:rPr>
+          <w:lang w:val="en-US"/>
+        </w:rPr>
+      </w:pPr>
+      <w:r>
+        <w:rPr>
+          <w:lang w:val="en-US"/>
+        </w:rPr>
+        <w:drawing>
+          <wp:inline distT="0" distB="0" distL="0" distR="0" wp14:anchorId="5487C10E" wp14:editId="305FEAEF">
+            <wp:extent cx="5940425" cy="1015365"/>
+            <wp:effectExtent l="0" t="0" r="3175" b="635"/>
+            <wp:docPr id="4" name="Рисунок 4"/>
+            <wp:cNvGraphicFramePr>
+              <a:graphicFrameLocks xmlns:a="http://schemas.openxmlformats.org/drawingml/2006/main" noChangeAspect="1"/>
+            </wp:cNvGraphicFramePr>
+            <a:graphic xmlns:a="http://schemas.openxmlformats.org/drawingml/2006/main">
+              <a:graphicData uri="http://schemas.openxmlformats.org/drawingml/2006/picture">
+                <pic:pic xmlns:pic="http://schemas.openxmlformats.org/drawingml/2006/picture">
+                  <pic:nvPicPr>
+                    <pic:cNvPr id="1" name=""/>
+                    <pic:cNvPicPr/>
+                  </pic:nvPicPr>
+                  <pic:blipFill>
+                    <a:blip r:embed="rId9"/>
+                    <a:stretch>
+                      <a:fillRect/>
+                    </a:stretch>
+                  </pic:blipFill>
+                  <pic:spPr>
+                    <a:xfrm>
+                      <a:off x="0" y="0"/>
+                      <a:ext cx="5940425" cy="1015365"/>
+                    </a:xfrm>
+                    <a:prstGeom prst="rect">
+                      <a:avLst/>
+                    </a:prstGeom>
+                  </pic:spPr>
+                </pic:pic>
+              </a:graphicData>
+            </a:graphic>
+          </wp:inline>
+        </w:drawing>
+      </w:r>
+    </w:p>
+    <w:p>
+      <w:pPr>
+        <w:rPr>
+          <w:lang w:val="en-US"/>
+        </w:rPr>
+      </w:pPr>
+    </w:p>
     <w:sectPr>
       <w:pgSz w:w="11906" w:h="16838"/>
       <w:pgMar w:top="1134" w:right="850" w:bottom="1134" w:left="1701" w:header="708" w:footer="708" w:gutter="0"/>
@@ -4877,7 +5531,7 @@
     <w:lsdException w:name="Table Web 2" w:semiHidden="1" w:unhideWhenUsed="1"/>
     <w:lsdException w:name="Table Web 3" w:semiHidden="1" w:unhideWhenUsed="1"/>
     <w:lsdException w:name="Balloon Text" w:semiHidden="1" w:unhideWhenUsed="1"/>
-    <w:lsdException w:name="Table Grid" w:semiHidden="1" w:uiPriority="39" w:unhideWhenUsed="1"/>
+    <w:lsdException w:name="Table Grid" w:uiPriority="39"/>
     <w:lsdException w:name="Table Theme" w:semiHidden="1" w:unhideWhenUsed="1"/>
     <w:lsdException w:name="Placeholder Text" w:semiHidden="1"/>
     <w:lsdException w:name="No Spacing" w:uiPriority="1" w:qFormat="1"/>
@@ -5338,6 +5992,21 @@
       <w:szCs w:val="16"/>
     </w:rPr>
   </w:style>
+  <w:style w:type="character" w:customStyle="1" w:styleId="color-fg-done">
+    <w:name w:val="color-fg-done"/>
+    <w:basedOn w:val="a0"/>
+    <w:rsid w:val="0089189D"/>
+  </w:style>
+  <w:style w:type="paragraph" w:styleId="af">
+    <w:name w:val="No Spacing"/>
+    <w:uiPriority w:val="1"/>
+    <w:qFormat/>
+    <w:rsid w:val="0089189D"/>
+    <w:rPr>
+      <w:rFonts w:ascii="Times New Roman" w:eastAsia="Times New Roman" w:hAnsi="Times New Roman" w:cs="Times New Roman"/>
+      <w:lang w:eastAsia="ru-RU"/>
+    </w:rPr>
+  </w:style>
 </w:styles>
 </file>
 
